--- a/evaluación TICs.docx
+++ b/evaluación TICs.docx
@@ -2597,6 +2597,132 @@
         <w:pStyle w:val="Prrafodelista"/>
         <w:ind w:left="1440"/>
       </w:pPr>
+      <w:r>
+        <w:lastRenderedPageBreak/>
+        <w:drawing>
+          <wp:inline distT="0" distB="0" distL="0" distR="0" wp14:anchorId="2C4D6E02" wp14:editId="31821C1E">
+            <wp:extent cx="3867690" cy="4410691"/>
+            <wp:effectExtent l="0" t="0" r="0" b="9525"/>
+            <wp:docPr id="1166151099" name="Imagen 1"/>
+            <wp:cNvGraphicFramePr>
+              <a:graphicFrameLocks xmlns:a="http://schemas.openxmlformats.org/drawingml/2006/main" noChangeAspect="1"/>
+            </wp:cNvGraphicFramePr>
+            <a:graphic xmlns:a="http://schemas.openxmlformats.org/drawingml/2006/main">
+              <a:graphicData uri="http://schemas.openxmlformats.org/drawingml/2006/picture">
+                <pic:pic xmlns:pic="http://schemas.openxmlformats.org/drawingml/2006/picture">
+                  <pic:nvPicPr>
+                    <pic:cNvPr id="1166151099" name=""/>
+                    <pic:cNvPicPr/>
+                  </pic:nvPicPr>
+                  <pic:blipFill>
+                    <a:blip r:embed="rId10"/>
+                    <a:stretch>
+                      <a:fillRect/>
+                    </a:stretch>
+                  </pic:blipFill>
+                  <pic:spPr>
+                    <a:xfrm>
+                      <a:off x="0" y="0"/>
+                      <a:ext cx="3867690" cy="4410691"/>
+                    </a:xfrm>
+                    <a:prstGeom prst="rect">
+                      <a:avLst/>
+                    </a:prstGeom>
+                  </pic:spPr>
+                </pic:pic>
+              </a:graphicData>
+            </a:graphic>
+          </wp:inline>
+        </w:drawing>
+      </w:r>
+    </w:p>
+    <w:p>
+      <w:pPr>
+        <w:pStyle w:val="Prrafodelista"/>
+        <w:ind w:left="1440"/>
+      </w:pPr>
+      <w:r>
+        <w:lastRenderedPageBreak/>
+        <w:drawing>
+          <wp:inline distT="0" distB="0" distL="0" distR="0" wp14:anchorId="233F3F68" wp14:editId="4C703D7D">
+            <wp:extent cx="3229426" cy="4553585"/>
+            <wp:effectExtent l="0" t="0" r="9525" b="0"/>
+            <wp:docPr id="590689719" name="Imagen 1"/>
+            <wp:cNvGraphicFramePr>
+              <a:graphicFrameLocks xmlns:a="http://schemas.openxmlformats.org/drawingml/2006/main" noChangeAspect="1"/>
+            </wp:cNvGraphicFramePr>
+            <a:graphic xmlns:a="http://schemas.openxmlformats.org/drawingml/2006/main">
+              <a:graphicData uri="http://schemas.openxmlformats.org/drawingml/2006/picture">
+                <pic:pic xmlns:pic="http://schemas.openxmlformats.org/drawingml/2006/picture">
+                  <pic:nvPicPr>
+                    <pic:cNvPr id="590689719" name=""/>
+                    <pic:cNvPicPr/>
+                  </pic:nvPicPr>
+                  <pic:blipFill>
+                    <a:blip r:embed="rId11"/>
+                    <a:stretch>
+                      <a:fillRect/>
+                    </a:stretch>
+                  </pic:blipFill>
+                  <pic:spPr>
+                    <a:xfrm>
+                      <a:off x="0" y="0"/>
+                      <a:ext cx="3229426" cy="4553585"/>
+                    </a:xfrm>
+                    <a:prstGeom prst="rect">
+                      <a:avLst/>
+                    </a:prstGeom>
+                  </pic:spPr>
+                </pic:pic>
+              </a:graphicData>
+            </a:graphic>
+          </wp:inline>
+        </w:drawing>
+      </w:r>
+    </w:p>
+    <w:p>
+      <w:pPr>
+        <w:pStyle w:val="Prrafodelista"/>
+        <w:ind w:left="1440"/>
+      </w:pPr>
+      <w:r>
+        <w:lastRenderedPageBreak/>
+        <w:drawing>
+          <wp:inline distT="0" distB="0" distL="0" distR="0" wp14:anchorId="20A590ED" wp14:editId="0AB58C5F">
+            <wp:extent cx="3762900" cy="4401164"/>
+            <wp:effectExtent l="0" t="0" r="9525" b="0"/>
+            <wp:docPr id="241448781" name="Imagen 1"/>
+            <wp:cNvGraphicFramePr>
+              <a:graphicFrameLocks xmlns:a="http://schemas.openxmlformats.org/drawingml/2006/main" noChangeAspect="1"/>
+            </wp:cNvGraphicFramePr>
+            <a:graphic xmlns:a="http://schemas.openxmlformats.org/drawingml/2006/main">
+              <a:graphicData uri="http://schemas.openxmlformats.org/drawingml/2006/picture">
+                <pic:pic xmlns:pic="http://schemas.openxmlformats.org/drawingml/2006/picture">
+                  <pic:nvPicPr>
+                    <pic:cNvPr id="241448781" name=""/>
+                    <pic:cNvPicPr/>
+                  </pic:nvPicPr>
+                  <pic:blipFill>
+                    <a:blip r:embed="rId12"/>
+                    <a:stretch>
+                      <a:fillRect/>
+                    </a:stretch>
+                  </pic:blipFill>
+                  <pic:spPr>
+                    <a:xfrm>
+                      <a:off x="0" y="0"/>
+                      <a:ext cx="3762900" cy="4401164"/>
+                    </a:xfrm>
+                    <a:prstGeom prst="rect">
+                      <a:avLst/>
+                    </a:prstGeom>
+                  </pic:spPr>
+                </pic:pic>
+              </a:graphicData>
+            </a:graphic>
+          </wp:inline>
+        </w:drawing>
+      </w:r>
     </w:p>
     <w:p/>
     <w:p>
@@ -3116,6 +3242,7 @@
                 <w:sz w:val="20"/>
                 <w:szCs w:val="20"/>
               </w:rPr>
+              <w:lastRenderedPageBreak/>
               <w:t>Autor (es)</w:t>
             </w:r>
           </w:p>
@@ -3241,7 +3368,7 @@
     </w:tbl>
     <w:p/>
     <w:sectPr>
-      <w:headerReference w:type="default" r:id="rId10"/>
+      <w:headerReference w:type="default" r:id="rId13"/>
       <w:pgSz w:w="12240" w:h="15840"/>
       <w:pgMar w:top="1417" w:right="1701" w:bottom="1417" w:left="1701" w:header="708" w:footer="708" w:gutter="0"/>
       <w:cols w:space="708"/>
@@ -7268,23 +7395,6 @@
 </file>
 
 <file path=customXml/item1.xml><?xml version="1.0" encoding="utf-8"?>
-<p:properties xmlns:p="http://schemas.microsoft.com/office/2006/metadata/properties" xmlns:xsi="http://www.w3.org/2001/XMLSchema-instance" xmlns:pc="http://schemas.microsoft.com/office/infopath/2007/PartnerControls">
-  <documentManagement>
-    <ReferenceId xmlns="c27b6738-b13d-4083-b4ec-04d66e6a80b8" xsi:nil="true"/>
-  </documentManagement>
-</p:properties>
-</file>
-
-<file path=customXml/item2.xml><?xml version="1.0" encoding="utf-8"?>
-<?mso-contentType ?>
-<FormTemplates xmlns="http://schemas.microsoft.com/sharepoint/v3/contenttype/forms">
-  <Display>DocumentLibraryForm</Display>
-  <Edit>DocumentLibraryForm</Edit>
-  <New>DocumentLibraryForm</New>
-</FormTemplates>
-</file>
-
-<file path=customXml/item3.xml><?xml version="1.0" encoding="utf-8"?>
 <ct:contentTypeSchema xmlns:ct="http://schemas.microsoft.com/office/2006/metadata/contentType" xmlns:ma="http://schemas.microsoft.com/office/2006/metadata/properties/metaAttributes" ct:_="" ma:_="" ma:contentTypeName="Documento" ma:contentTypeID="0x010100744E0A108BB2B14283E8242CAE94FE4B" ma:contentTypeVersion="5" ma:contentTypeDescription="Crear nuevo documento." ma:contentTypeScope="" ma:versionID="00d996b87ae21e3012f573f65695bdf1">
   <xsd:schema xmlns:xsd="http://www.w3.org/2001/XMLSchema" xmlns:xs="http://www.w3.org/2001/XMLSchema" xmlns:p="http://schemas.microsoft.com/office/2006/metadata/properties" xmlns:ns2="c27b6738-b13d-4083-b4ec-04d66e6a80b8" targetNamespace="http://schemas.microsoft.com/office/2006/metadata/properties" ma:root="true" ma:fieldsID="2313cb4c157cc93ba7c061d673136e1c" ns2:_="">
     <xsd:import namespace="c27b6738-b13d-4083-b4ec-04d66e6a80b8"/>
@@ -7434,25 +7544,24 @@
 </ct:contentTypeSchema>
 </file>
 
-<file path=customXml/itemProps1.xml><?xml version="1.0" encoding="utf-8"?>
-<ds:datastoreItem xmlns:ds="http://schemas.openxmlformats.org/officeDocument/2006/customXml" ds:itemID="{0A166C59-E184-4C3D-AAB8-2E4EABC26A08}">
-  <ds:schemaRefs>
-    <ds:schemaRef ds:uri="http://schemas.microsoft.com/office/2006/metadata/properties"/>
-    <ds:schemaRef ds:uri="http://schemas.microsoft.com/office/infopath/2007/PartnerControls"/>
-    <ds:schemaRef ds:uri="c27b6738-b13d-4083-b4ec-04d66e6a80b8"/>
-  </ds:schemaRefs>
-</ds:datastoreItem>
+<file path=customXml/item2.xml><?xml version="1.0" encoding="utf-8"?>
+<?mso-contentType ?>
+<FormTemplates xmlns="http://schemas.microsoft.com/sharepoint/v3/contenttype/forms">
+  <Display>DocumentLibraryForm</Display>
+  <Edit>DocumentLibraryForm</Edit>
+  <New>DocumentLibraryForm</New>
+</FormTemplates>
 </file>
 
-<file path=customXml/itemProps2.xml><?xml version="1.0" encoding="utf-8"?>
-<ds:datastoreItem xmlns:ds="http://schemas.openxmlformats.org/officeDocument/2006/customXml" ds:itemID="{0151C7F6-B70E-4FE5-BCC4-CEA7F484C966}">
-  <ds:schemaRefs>
-    <ds:schemaRef ds:uri="http://schemas.microsoft.com/sharepoint/v3/contenttype/forms"/>
-  </ds:schemaRefs>
-</ds:datastoreItem>
+<file path=customXml/item3.xml><?xml version="1.0" encoding="utf-8"?>
+<p:properties xmlns:p="http://schemas.microsoft.com/office/2006/metadata/properties" xmlns:xsi="http://www.w3.org/2001/XMLSchema-instance" xmlns:pc="http://schemas.microsoft.com/office/infopath/2007/PartnerControls">
+  <documentManagement>
+    <ReferenceId xmlns="c27b6738-b13d-4083-b4ec-04d66e6a80b8" xsi:nil="true"/>
+  </documentManagement>
+</p:properties>
 </file>
 
-<file path=customXml/itemProps3.xml><?xml version="1.0" encoding="utf-8"?>
+<file path=customXml/itemProps1.xml><?xml version="1.0" encoding="utf-8"?>
 <ds:datastoreItem xmlns:ds="http://schemas.openxmlformats.org/officeDocument/2006/customXml" ds:itemID="{68F8924E-D059-4E97-9849-9AEE8C40B156}">
   <ds:schemaRefs>
     <ds:schemaRef ds:uri="http://schemas.microsoft.com/office/2006/metadata/contentType"/>
@@ -7468,4 +7577,22 @@
     <ds:schemaRef ds:uri="http://schemas.microsoft.com/internal/obd"/>
   </ds:schemaRefs>
 </ds:datastoreItem>
+</file>
+
+<file path=customXml/itemProps2.xml><?xml version="1.0" encoding="utf-8"?>
+<ds:datastoreItem xmlns:ds="http://schemas.openxmlformats.org/officeDocument/2006/customXml" ds:itemID="{0151C7F6-B70E-4FE5-BCC4-CEA7F484C966}">
+  <ds:schemaRefs>
+    <ds:schemaRef ds:uri="http://schemas.microsoft.com/sharepoint/v3/contenttype/forms"/>
+  </ds:schemaRefs>
+</ds:datastoreItem>
+</file>
+
+<file path=customXml/itemProps3.xml><?xml version="1.0" encoding="utf-8"?>
+<ds:datastoreItem xmlns:ds="http://schemas.openxmlformats.org/officeDocument/2006/customXml" ds:itemID="{0A166C59-E184-4C3D-AAB8-2E4EABC26A08}">
+  <ds:schemaRefs>
+    <ds:schemaRef ds:uri="http://schemas.microsoft.com/office/2006/metadata/properties"/>
+    <ds:schemaRef ds:uri="http://schemas.microsoft.com/office/infopath/2007/PartnerControls"/>
+    <ds:schemaRef ds:uri="c27b6738-b13d-4083-b4ec-04d66e6a80b8"/>
+  </ds:schemaRefs>
+</ds:datastoreItem>
 </file>
--- a/evaluación TICs.docx
+++ b/evaluación TICs.docx
@@ -2598,6 +2598,9 @@
         <w:ind w:left="1440"/>
       </w:pPr>
       <w:r>
+        <w:rPr>
+          <w:noProof/>
+        </w:rPr>
         <w:lastRenderedPageBreak/>
         <w:drawing>
           <wp:inline distT="0" distB="0" distL="0" distR="0" wp14:anchorId="2C4D6E02" wp14:editId="31821C1E">
@@ -2642,6 +2645,9 @@
         <w:ind w:left="1440"/>
       </w:pPr>
       <w:r>
+        <w:rPr>
+          <w:noProof/>
+        </w:rPr>
         <w:lastRenderedPageBreak/>
         <w:drawing>
           <wp:inline distT="0" distB="0" distL="0" distR="0" wp14:anchorId="233F3F68" wp14:editId="4C703D7D">
@@ -2686,6 +2692,9 @@
         <w:ind w:left="1440"/>
       </w:pPr>
       <w:r>
+        <w:rPr>
+          <w:noProof/>
+        </w:rPr>
         <w:lastRenderedPageBreak/>
         <w:drawing>
           <wp:inline distT="0" distB="0" distL="0" distR="0" wp14:anchorId="20A590ED" wp14:editId="0AB58C5F">
@@ -2745,7 +2754,45 @@
       </w:r>
       <w:proofErr w:type="spellEnd"/>
     </w:p>
-    <w:p/>
+    <w:p>
+      <w:r>
+        <w:drawing>
+          <wp:inline distT="0" distB="0" distL="0" distR="0" wp14:anchorId="1F67D76A" wp14:editId="5A771D69">
+            <wp:extent cx="5612130" cy="2115820"/>
+            <wp:effectExtent l="0" t="0" r="7620" b="0"/>
+            <wp:docPr id="779168716" name="Imagen 1"/>
+            <wp:cNvGraphicFramePr>
+              <a:graphicFrameLocks xmlns:a="http://schemas.openxmlformats.org/drawingml/2006/main" noChangeAspect="1"/>
+            </wp:cNvGraphicFramePr>
+            <a:graphic xmlns:a="http://schemas.openxmlformats.org/drawingml/2006/main">
+              <a:graphicData uri="http://schemas.openxmlformats.org/drawingml/2006/picture">
+                <pic:pic xmlns:pic="http://schemas.openxmlformats.org/drawingml/2006/picture">
+                  <pic:nvPicPr>
+                    <pic:cNvPr id="779168716" name=""/>
+                    <pic:cNvPicPr/>
+                  </pic:nvPicPr>
+                  <pic:blipFill>
+                    <a:blip r:embed="rId13"/>
+                    <a:stretch>
+                      <a:fillRect/>
+                    </a:stretch>
+                  </pic:blipFill>
+                  <pic:spPr>
+                    <a:xfrm>
+                      <a:off x="0" y="0"/>
+                      <a:ext cx="5612130" cy="2115820"/>
+                    </a:xfrm>
+                    <a:prstGeom prst="rect">
+                      <a:avLst/>
+                    </a:prstGeom>
+                  </pic:spPr>
+                </pic:pic>
+              </a:graphicData>
+            </a:graphic>
+          </wp:inline>
+        </w:drawing>
+      </w:r>
+    </w:p>
     <w:p/>
     <w:p>
       <w:pPr>
@@ -3242,7 +3289,6 @@
                 <w:sz w:val="20"/>
                 <w:szCs w:val="20"/>
               </w:rPr>
-              <w:lastRenderedPageBreak/>
               <w:t>Autor (es)</w:t>
             </w:r>
           </w:p>
@@ -3368,7 +3414,7 @@
     </w:tbl>
     <w:p/>
     <w:sectPr>
-      <w:headerReference w:type="default" r:id="rId13"/>
+      <w:headerReference w:type="default" r:id="rId14"/>
       <w:pgSz w:w="12240" w:h="15840"/>
       <w:pgMar w:top="1417" w:right="1701" w:bottom="1417" w:left="1701" w:header="708" w:footer="708" w:gutter="0"/>
       <w:cols w:space="708"/>
@@ -7395,6 +7441,23 @@
 </file>
 
 <file path=customXml/item1.xml><?xml version="1.0" encoding="utf-8"?>
+<p:properties xmlns:p="http://schemas.microsoft.com/office/2006/metadata/properties" xmlns:xsi="http://www.w3.org/2001/XMLSchema-instance" xmlns:pc="http://schemas.microsoft.com/office/infopath/2007/PartnerControls">
+  <documentManagement>
+    <ReferenceId xmlns="c27b6738-b13d-4083-b4ec-04d66e6a80b8" xsi:nil="true"/>
+  </documentManagement>
+</p:properties>
+</file>
+
+<file path=customXml/item2.xml><?xml version="1.0" encoding="utf-8"?>
+<?mso-contentType ?>
+<FormTemplates xmlns="http://schemas.microsoft.com/sharepoint/v3/contenttype/forms">
+  <Display>DocumentLibraryForm</Display>
+  <Edit>DocumentLibraryForm</Edit>
+  <New>DocumentLibraryForm</New>
+</FormTemplates>
+</file>
+
+<file path=customXml/item3.xml><?xml version="1.0" encoding="utf-8"?>
 <ct:contentTypeSchema xmlns:ct="http://schemas.microsoft.com/office/2006/metadata/contentType" xmlns:ma="http://schemas.microsoft.com/office/2006/metadata/properties/metaAttributes" ct:_="" ma:_="" ma:contentTypeName="Documento" ma:contentTypeID="0x010100744E0A108BB2B14283E8242CAE94FE4B" ma:contentTypeVersion="5" ma:contentTypeDescription="Crear nuevo documento." ma:contentTypeScope="" ma:versionID="00d996b87ae21e3012f573f65695bdf1">
   <xsd:schema xmlns:xsd="http://www.w3.org/2001/XMLSchema" xmlns:xs="http://www.w3.org/2001/XMLSchema" xmlns:p="http://schemas.microsoft.com/office/2006/metadata/properties" xmlns:ns2="c27b6738-b13d-4083-b4ec-04d66e6a80b8" targetNamespace="http://schemas.microsoft.com/office/2006/metadata/properties" ma:root="true" ma:fieldsID="2313cb4c157cc93ba7c061d673136e1c" ns2:_="">
     <xsd:import namespace="c27b6738-b13d-4083-b4ec-04d66e6a80b8"/>
@@ -7544,24 +7607,25 @@
 </ct:contentTypeSchema>
 </file>
 
-<file path=customXml/item2.xml><?xml version="1.0" encoding="utf-8"?>
-<?mso-contentType ?>
-<FormTemplates xmlns="http://schemas.microsoft.com/sharepoint/v3/contenttype/forms">
-  <Display>DocumentLibraryForm</Display>
-  <Edit>DocumentLibraryForm</Edit>
-  <New>DocumentLibraryForm</New>
-</FormTemplates>
+<file path=customXml/itemProps1.xml><?xml version="1.0" encoding="utf-8"?>
+<ds:datastoreItem xmlns:ds="http://schemas.openxmlformats.org/officeDocument/2006/customXml" ds:itemID="{0A166C59-E184-4C3D-AAB8-2E4EABC26A08}">
+  <ds:schemaRefs>
+    <ds:schemaRef ds:uri="http://schemas.microsoft.com/office/2006/metadata/properties"/>
+    <ds:schemaRef ds:uri="http://schemas.microsoft.com/office/infopath/2007/PartnerControls"/>
+    <ds:schemaRef ds:uri="c27b6738-b13d-4083-b4ec-04d66e6a80b8"/>
+  </ds:schemaRefs>
+</ds:datastoreItem>
 </file>
 
-<file path=customXml/item3.xml><?xml version="1.0" encoding="utf-8"?>
-<p:properties xmlns:p="http://schemas.microsoft.com/office/2006/metadata/properties" xmlns:xsi="http://www.w3.org/2001/XMLSchema-instance" xmlns:pc="http://schemas.microsoft.com/office/infopath/2007/PartnerControls">
-  <documentManagement>
-    <ReferenceId xmlns="c27b6738-b13d-4083-b4ec-04d66e6a80b8" xsi:nil="true"/>
-  </documentManagement>
-</p:properties>
+<file path=customXml/itemProps2.xml><?xml version="1.0" encoding="utf-8"?>
+<ds:datastoreItem xmlns:ds="http://schemas.openxmlformats.org/officeDocument/2006/customXml" ds:itemID="{0151C7F6-B70E-4FE5-BCC4-CEA7F484C966}">
+  <ds:schemaRefs>
+    <ds:schemaRef ds:uri="http://schemas.microsoft.com/sharepoint/v3/contenttype/forms"/>
+  </ds:schemaRefs>
+</ds:datastoreItem>
 </file>
 
-<file path=customXml/itemProps1.xml><?xml version="1.0" encoding="utf-8"?>
+<file path=customXml/itemProps3.xml><?xml version="1.0" encoding="utf-8"?>
 <ds:datastoreItem xmlns:ds="http://schemas.openxmlformats.org/officeDocument/2006/customXml" ds:itemID="{68F8924E-D059-4E97-9849-9AEE8C40B156}">
   <ds:schemaRefs>
     <ds:schemaRef ds:uri="http://schemas.microsoft.com/office/2006/metadata/contentType"/>
@@ -7577,22 +7641,4 @@
     <ds:schemaRef ds:uri="http://schemas.microsoft.com/internal/obd"/>
   </ds:schemaRefs>
 </ds:datastoreItem>
-</file>
-
-<file path=customXml/itemProps2.xml><?xml version="1.0" encoding="utf-8"?>
-<ds:datastoreItem xmlns:ds="http://schemas.openxmlformats.org/officeDocument/2006/customXml" ds:itemID="{0151C7F6-B70E-4FE5-BCC4-CEA7F484C966}">
-  <ds:schemaRefs>
-    <ds:schemaRef ds:uri="http://schemas.microsoft.com/sharepoint/v3/contenttype/forms"/>
-  </ds:schemaRefs>
-</ds:datastoreItem>
-</file>
-
-<file path=customXml/itemProps3.xml><?xml version="1.0" encoding="utf-8"?>
-<ds:datastoreItem xmlns:ds="http://schemas.openxmlformats.org/officeDocument/2006/customXml" ds:itemID="{0A166C59-E184-4C3D-AAB8-2E4EABC26A08}">
-  <ds:schemaRefs>
-    <ds:schemaRef ds:uri="http://schemas.microsoft.com/office/2006/metadata/properties"/>
-    <ds:schemaRef ds:uri="http://schemas.microsoft.com/office/infopath/2007/PartnerControls"/>
-    <ds:schemaRef ds:uri="c27b6738-b13d-4083-b4ec-04d66e6a80b8"/>
-  </ds:schemaRefs>
-</ds:datastoreItem>
 </file>